--- a/erb/app/src/main/resources/staticData/supportingDocs/Community_Connections_Table.docx
+++ b/erb/app/src/main/resources/staticData/supportingDocs/Community_Connections_Table.docx
@@ -370,6 +370,7 @@
         </w:rPr>
         <w:t xml:space="preserve">How long will it take: </w:t>
       </w:r>
+      <w:proofErr w:type="gramStart"/>
       <w:r>
         <w:rPr>
           <w:rStyle w:val="eop"/>
@@ -412,6 +413,7 @@
         </w:rPr>
         <w:t>r</w:t>
       </w:r>
+      <w:proofErr w:type="gramEnd"/>
       <w:r>
         <w:rPr>
           <w:rStyle w:val="eop"/>
@@ -487,8 +489,18 @@
           <w:rFonts w:asciiTheme="minorHAnsi" w:hAnsiTheme="minorHAnsi" w:cstheme="minorHAnsi"/>
           <w:color w:val="000000" w:themeColor="text1"/>
         </w:rPr>
-        <w:t>team members might already have (e.g.</w:t>
-      </w:r>
+        <w:t>team members might already have (</w:t>
+      </w:r>
+      <w:proofErr w:type="gramStart"/>
+      <w:r>
+        <w:rPr>
+          <w:rStyle w:val="normaltextrun"/>
+          <w:rFonts w:asciiTheme="minorHAnsi" w:hAnsiTheme="minorHAnsi" w:cstheme="minorHAnsi"/>
+          <w:color w:val="000000" w:themeColor="text1"/>
+        </w:rPr>
+        <w:t>e.g.</w:t>
+      </w:r>
+      <w:proofErr w:type="gramEnd"/>
       <w:r>
         <w:rPr>
           <w:rStyle w:val="normaltextrun"/>
@@ -1721,6 +1733,8 @@
           <w:right w:w="0" w:type="dxa"/>
         </w:tblCellMar>
         <w:tblLook w:val="0600" w:firstRow="0" w:lastRow="0" w:firstColumn="0" w:lastColumn="0" w:noHBand="1" w:noVBand="1"/>
+        <w:tblCaption w:val="Community Connections Table"/>
+        <w:tblDescription w:val="Community Connections Table"/>
       </w:tblPr>
       <w:tblGrid>
         <w:gridCol w:w="1582"/>
@@ -3283,8 +3297,8 @@
       </w:r>
     </w:p>
     <w:sectPr>
-      <w:headerReference w:type="default" r:id="rId10"/>
-      <w:footerReference w:type="default" r:id="rId11"/>
+      <w:headerReference w:type="default" r:id="rId11"/>
+      <w:footerReference w:type="default" r:id="rId12"/>
       <w:pgSz w:w="15840" w:h="12240" w:orient="landscape"/>
       <w:pgMar w:top="1440" w:right="1440" w:bottom="1440" w:left="1440" w:header="720" w:footer="720" w:gutter="0"/>
       <w:cols w:space="720"/>
@@ -5149,6 +5163,20 @@
 </file>
 
 <file path=customXml/item2.xml><?xml version="1.0" encoding="utf-8"?>
+<?mso-contentType ?>
+<SharedContentType xmlns="Microsoft.SharePoint.Taxonomy.ContentTypeSync" SourceId="29f62856-1543-49d4-a736-4569d363f533" ContentTypeId="0x0101" PreviousValue="false"/>
+</file>
+
+<file path=customXml/item3.xml><?xml version="1.0" encoding="utf-8"?>
+<?mso-contentType ?>
+<FormTemplates xmlns="http://schemas.microsoft.com/sharepoint/v3/contenttype/forms">
+  <Display>DocumentLibraryForm</Display>
+  <Edit>DocumentLibraryForm</Edit>
+  <New>DocumentLibraryForm</New>
+</FormTemplates>
+</file>
+
+<file path=customXml/item4.xml><?xml version="1.0" encoding="utf-8"?>
 <ct:contentTypeSchema xmlns:ct="http://schemas.microsoft.com/office/2006/metadata/contentType" xmlns:ma="http://schemas.microsoft.com/office/2006/metadata/properties/metaAttributes" ct:_="" ma:_="" ma:contentTypeName="Document" ma:contentTypeID="0x010100BCAB26B0D8085F48A9144F3A5DA03370" ma:contentTypeVersion="17" ma:contentTypeDescription="Create a new document." ma:contentTypeScope="" ma:versionID="9ab2f48ef6492263f693cc32ef027b3b">
   <xsd:schema xmlns:xsd="http://www.w3.org/2001/XMLSchema" xmlns:xs="http://www.w3.org/2001/XMLSchema" xmlns:p="http://schemas.microsoft.com/office/2006/metadata/properties" xmlns:ns1="http://schemas.microsoft.com/sharepoint/v3" xmlns:ns2="4ffa91fb-a0ff-4ac5-b2db-65c790d184a4" xmlns:ns3="http://schemas.microsoft.com/sharepoint.v3" xmlns:ns4="http://schemas.microsoft.com/sharepoint/v3/fields" xmlns:ns5="c3fe2bc6-81ec-4aad-a296-b74ae9f31a66" xmlns:ns6="8f0ccb0b-2b45-4ecf-807d-d8fd9145fac4" targetNamespace="http://schemas.microsoft.com/office/2006/metadata/properties" ma:root="true" ma:fieldsID="58b37a4ef94e70e8a2ec92d8baea6fcf" ns1:_="" ns2:_="" ns3:_="" ns4:_="" ns5:_="" ns6:_="">
     <xsd:import namespace="http://schemas.microsoft.com/sharepoint/v3"/>
@@ -5605,39 +5633,27 @@
 </ct:contentTypeSchema>
 </file>
 
-<file path=customXml/item3.xml><?xml version="1.0" encoding="utf-8"?>
-<?mso-contentType ?>
-<FormTemplates xmlns="http://schemas.microsoft.com/sharepoint/v3/contenttype/forms">
-  <Display>DocumentLibraryForm</Display>
-  <Edit>DocumentLibraryForm</Edit>
-  <New>DocumentLibraryForm</New>
-</FormTemplates>
-</file>
-
-<file path=customXml/item4.xml><?xml version="1.0" encoding="utf-8"?>
-<?mso-contentType ?>
-<SharedContentType xmlns="Microsoft.SharePoint.Taxonomy.ContentTypeSync" SourceId="29f62856-1543-49d4-a736-4569d363f533" ContentTypeId="0x0101" PreviousValue="false"/>
-</file>
-
 <file path=customXml/itemProps1.xml><?xml version="1.0" encoding="utf-8"?>
 <ds:datastoreItem xmlns:ds="http://schemas.openxmlformats.org/officeDocument/2006/customXml" ds:itemID="{F0207F85-E703-4D4B-BA6A-CBF3E95396F2}">
   <ds:schemaRefs>
-    <ds:schemaRef ds:uri="http://www.w3.org/XML/1998/namespace"/>
-    <ds:schemaRef ds:uri="782bd00c-d0de-45eb-9b7b-c6eb022f2513"/>
+    <ds:schemaRef ds:uri="http://schemas.microsoft.com/office/2006/metadata/properties"/>
     <ds:schemaRef ds:uri="http://schemas.microsoft.com/office/infopath/2007/PartnerControls"/>
-    <ds:schemaRef ds:uri="http://purl.org/dc/dcmitype/"/>
-    <ds:schemaRef ds:uri="http://schemas.microsoft.com/office/2006/metadata/properties"/>
-    <ds:schemaRef ds:uri="http://schemas.openxmlformats.org/package/2006/metadata/core-properties"/>
-    <ds:schemaRef ds:uri="http://purl.org/dc/elements/1.1/"/>
-    <ds:schemaRef ds:uri="http://purl.org/dc/terms/"/>
-    <ds:schemaRef ds:uri="http://schemas.microsoft.com/office/2006/documentManagement/types"/>
-    <ds:schemaRef ds:uri="6abd40b1-255a-4c6d-9f51-0ab055223958"/>
+    <ds:schemaRef ds:uri="http://schemas.microsoft.com/sharepoint/v3/fields"/>
+    <ds:schemaRef ds:uri="http://schemas.microsoft.com/sharepoint/v3"/>
+    <ds:schemaRef ds:uri="4ffa91fb-a0ff-4ac5-b2db-65c790d184a4"/>
+    <ds:schemaRef ds:uri="c3fe2bc6-81ec-4aad-a296-b74ae9f31a66"/>
+    <ds:schemaRef ds:uri="http://schemas.microsoft.com/sharepoint.v3"/>
+    <ds:schemaRef ds:uri="8f0ccb0b-2b45-4ecf-807d-d8fd9145fac4"/>
   </ds:schemaRefs>
 </ds:datastoreItem>
 </file>
 
 <file path=customXml/itemProps2.xml><?xml version="1.0" encoding="utf-8"?>
-<ds:datastoreItem xmlns:ds="http://schemas.openxmlformats.org/officeDocument/2006/customXml" ds:itemID="{4C4C004C-D690-45BC-A5D7-EDBEEE6B5715}"/>
+<ds:datastoreItem xmlns:ds="http://schemas.openxmlformats.org/officeDocument/2006/customXml" ds:itemID="{CCFFBB48-0E5D-48B8-B5A9-A1A1946B7AA1}">
+  <ds:schemaRefs>
+    <ds:schemaRef ds:uri="Microsoft.SharePoint.Taxonomy.ContentTypeSync"/>
+  </ds:schemaRefs>
+</ds:datastoreItem>
 </file>
 
 <file path=customXml/itemProps3.xml><?xml version="1.0" encoding="utf-8"?>
@@ -5649,5 +5665,24 @@
 </file>
 
 <file path=customXml/itemProps4.xml><?xml version="1.0" encoding="utf-8"?>
-<ds:datastoreItem xmlns:ds="http://schemas.openxmlformats.org/officeDocument/2006/customXml" ds:itemID="{CCFFBB48-0E5D-48B8-B5A9-A1A1946B7AA1}"/>
+<ds:datastoreItem xmlns:ds="http://schemas.openxmlformats.org/officeDocument/2006/customXml" ds:itemID="{4C4C004C-D690-45BC-A5D7-EDBEEE6B5715}">
+  <ds:schemaRefs>
+    <ds:schemaRef ds:uri="http://schemas.microsoft.com/office/2006/metadata/contentType"/>
+    <ds:schemaRef ds:uri="http://schemas.microsoft.com/office/2006/metadata/properties/metaAttributes"/>
+    <ds:schemaRef ds:uri="http://www.w3.org/2001/XMLSchema"/>
+    <ds:schemaRef ds:uri="http://schemas.microsoft.com/office/2006/metadata/properties"/>
+    <ds:schemaRef ds:uri="http://schemas.microsoft.com/sharepoint/v3"/>
+    <ds:schemaRef ds:uri="4ffa91fb-a0ff-4ac5-b2db-65c790d184a4"/>
+    <ds:schemaRef ds:uri="http://schemas.microsoft.com/sharepoint.v3"/>
+    <ds:schemaRef ds:uri="http://schemas.microsoft.com/sharepoint/v3/fields"/>
+    <ds:schemaRef ds:uri="c3fe2bc6-81ec-4aad-a296-b74ae9f31a66"/>
+    <ds:schemaRef ds:uri="8f0ccb0b-2b45-4ecf-807d-d8fd9145fac4"/>
+    <ds:schemaRef ds:uri="http://schemas.microsoft.com/office/2006/documentManagement/types"/>
+    <ds:schemaRef ds:uri="http://schemas.microsoft.com/office/infopath/2007/PartnerControls"/>
+    <ds:schemaRef ds:uri="http://schemas.openxmlformats.org/package/2006/metadata/core-properties"/>
+    <ds:schemaRef ds:uri="http://purl.org/dc/elements/1.1/"/>
+    <ds:schemaRef ds:uri="http://purl.org/dc/terms/"/>
+    <ds:schemaRef ds:uri="http://schemas.microsoft.com/internal/obd"/>
+  </ds:schemaRefs>
+</ds:datastoreItem>
 </file>